--- a/WordProcessingSample.docx
+++ b/WordProcessingSample.docx
@@ -9,6 +9,37 @@
       <w:r>
         <w:t>This is a sample GIT Hub word documents</w:t>
       </w:r>
+    </w:p>
+    <w:p>
+      <w:pPr>
+        <w:pStyle w:val="NoteLevel1"/>
+      </w:pPr>
+    </w:p>
+    <w:p>
+      <w:pPr>
+        <w:pStyle w:val="NoteLevel1"/>
+      </w:pPr>
+      <w:r>
+        <w:t>This is the next lines.</w:t>
+      </w:r>
+    </w:p>
+    <w:p>
+      <w:pPr>
+        <w:pStyle w:val="NoteLevel1"/>
+      </w:pPr>
+    </w:p>
+    <w:p>
+      <w:pPr>
+        <w:pStyle w:val="NoteLevel1"/>
+      </w:pPr>
+      <w:r>
+        <w:t>Larry</w:t>
+      </w:r>
+    </w:p>
+    <w:p>
+      <w:pPr>
+        <w:pStyle w:val="NoteLevel1"/>
+      </w:pPr>
       <w:bookmarkStart w:id="0" w:name="_GoBack"/>
       <w:bookmarkEnd w:id="0"/>
     </w:p>
